--- a/17-Análise dos Eventos para cada Cenário.docx
+++ b/17-Análise dos Eventos para cada Cenário.docx
@@ -5,8 +5,8 @@
     <w:tbl>
       <w:tblPr>
         <w:tblStyle w:val="Tabelacomgrade"/>
+        <w:tblpPr w:leftFromText="141" w:rightFromText="141" w:horzAnchor="margin" w:tblpXSpec="center" w:tblpY="945"/>
         <w:tblW w:w="15451" w:type="dxa"/>
-        <w:tblInd w:w="-601" w:type="dxa"/>
         <w:tblLayout w:type="fixed"/>
         <w:tblLook w:val="04A0"/>
       </w:tblPr>
@@ -923,25 +923,26 @@
         </w:tc>
       </w:tr>
     </w:tbl>
-    <w:p/>
-    <w:p/>
-    <w:p/>
     <w:p>
+      <w:pPr>
+        <w:rPr>
+          <w:sz w:val="30"/>
+          <w:szCs w:val="30"/>
+          <w:u w:val="single"/>
+        </w:rPr>
+      </w:pPr>
       <w:r>
-        <w:t>Nota:</w:t>
+        <w:rPr>
+          <w:sz w:val="30"/>
+          <w:szCs w:val="30"/>
+          <w:u w:val="single"/>
+        </w:rPr>
+        <w:t>Análise dos Eventos para cada Cenário</w:t>
       </w:r>
     </w:p>
     <w:p>
       <w:r>
-        <w:t>Na hora de criar um processo use ‘VOU</w:t>
-      </w:r>
-      <w:proofErr w:type="gramStart"/>
-      <w:r>
-        <w:t>’ ,</w:t>
-      </w:r>
-      <w:proofErr w:type="gramEnd"/>
-      <w:r>
-        <w:t xml:space="preserve">imaginado que você é o funcionário no processo </w:t>
+        <w:t xml:space="preserve"> </w:t>
       </w:r>
     </w:p>
     <w:sectPr>
@@ -952,6 +953,243 @@
     </w:sectPr>
   </w:body>
 </w:document>
+</file>
+
+<file path=word/numbering.xml><?xml version="1.0" encoding="utf-8"?>
+<w:numbering xmlns:ve="http://schemas.openxmlformats.org/markup-compatibility/2006" xmlns:o="urn:schemas-microsoft-com:office:office" xmlns:r="http://schemas.openxmlformats.org/officeDocument/2006/relationships" xmlns:m="http://schemas.openxmlformats.org/officeDocument/2006/math" xmlns:v="urn:schemas-microsoft-com:vml" xmlns:wp="http://schemas.openxmlformats.org/drawingml/2006/wordprocessingDrawing" xmlns:w10="urn:schemas-microsoft-com:office:word" xmlns:w="http://schemas.openxmlformats.org/wordprocessingml/2006/main" xmlns:wne="http://schemas.microsoft.com/office/word/2006/wordml">
+  <w:abstractNum w:abstractNumId="0">
+    <w:nsid w:val="47CA423C"/>
+    <w:multiLevelType w:val="hybridMultilevel"/>
+    <w:tmpl w:val="7DA46C32"/>
+    <w:lvl w:ilvl="0" w:tplc="8DEAE13E">
+      <w:start w:val="1"/>
+      <w:numFmt w:val="bullet"/>
+      <w:lvlText w:val=""/>
+      <w:lvlJc w:val="right"/>
+      <w:pPr>
+        <w:ind w:left="720" w:hanging="360"/>
+      </w:pPr>
+      <w:rPr>
+        <w:rFonts w:ascii="Symbol" w:hAnsi="Symbol" w:hint="default"/>
+      </w:rPr>
+    </w:lvl>
+    <w:lvl w:ilvl="1" w:tplc="04160003" w:tentative="1">
+      <w:start w:val="1"/>
+      <w:numFmt w:val="bullet"/>
+      <w:lvlText w:val="o"/>
+      <w:lvlJc w:val="left"/>
+      <w:pPr>
+        <w:ind w:left="1440" w:hanging="360"/>
+      </w:pPr>
+      <w:rPr>
+        <w:rFonts w:ascii="Courier New" w:hAnsi="Courier New" w:cs="Courier New" w:hint="default"/>
+      </w:rPr>
+    </w:lvl>
+    <w:lvl w:ilvl="2" w:tplc="04160005" w:tentative="1">
+      <w:start w:val="1"/>
+      <w:numFmt w:val="bullet"/>
+      <w:lvlText w:val=""/>
+      <w:lvlJc w:val="left"/>
+      <w:pPr>
+        <w:ind w:left="2160" w:hanging="360"/>
+      </w:pPr>
+      <w:rPr>
+        <w:rFonts w:ascii="Wingdings" w:hAnsi="Wingdings" w:hint="default"/>
+      </w:rPr>
+    </w:lvl>
+    <w:lvl w:ilvl="3" w:tplc="04160001" w:tentative="1">
+      <w:start w:val="1"/>
+      <w:numFmt w:val="bullet"/>
+      <w:lvlText w:val=""/>
+      <w:lvlJc w:val="left"/>
+      <w:pPr>
+        <w:ind w:left="2880" w:hanging="360"/>
+      </w:pPr>
+      <w:rPr>
+        <w:rFonts w:ascii="Symbol" w:hAnsi="Symbol" w:hint="default"/>
+      </w:rPr>
+    </w:lvl>
+    <w:lvl w:ilvl="4" w:tplc="04160003" w:tentative="1">
+      <w:start w:val="1"/>
+      <w:numFmt w:val="bullet"/>
+      <w:lvlText w:val="o"/>
+      <w:lvlJc w:val="left"/>
+      <w:pPr>
+        <w:ind w:left="3600" w:hanging="360"/>
+      </w:pPr>
+      <w:rPr>
+        <w:rFonts w:ascii="Courier New" w:hAnsi="Courier New" w:cs="Courier New" w:hint="default"/>
+      </w:rPr>
+    </w:lvl>
+    <w:lvl w:ilvl="5" w:tplc="04160005" w:tentative="1">
+      <w:start w:val="1"/>
+      <w:numFmt w:val="bullet"/>
+      <w:lvlText w:val=""/>
+      <w:lvlJc w:val="left"/>
+      <w:pPr>
+        <w:ind w:left="4320" w:hanging="360"/>
+      </w:pPr>
+      <w:rPr>
+        <w:rFonts w:ascii="Wingdings" w:hAnsi="Wingdings" w:hint="default"/>
+      </w:rPr>
+    </w:lvl>
+    <w:lvl w:ilvl="6" w:tplc="04160001" w:tentative="1">
+      <w:start w:val="1"/>
+      <w:numFmt w:val="bullet"/>
+      <w:lvlText w:val=""/>
+      <w:lvlJc w:val="left"/>
+      <w:pPr>
+        <w:ind w:left="5040" w:hanging="360"/>
+      </w:pPr>
+      <w:rPr>
+        <w:rFonts w:ascii="Symbol" w:hAnsi="Symbol" w:hint="default"/>
+      </w:rPr>
+    </w:lvl>
+    <w:lvl w:ilvl="7" w:tplc="04160003" w:tentative="1">
+      <w:start w:val="1"/>
+      <w:numFmt w:val="bullet"/>
+      <w:lvlText w:val="o"/>
+      <w:lvlJc w:val="left"/>
+      <w:pPr>
+        <w:ind w:left="5760" w:hanging="360"/>
+      </w:pPr>
+      <w:rPr>
+        <w:rFonts w:ascii="Courier New" w:hAnsi="Courier New" w:cs="Courier New" w:hint="default"/>
+      </w:rPr>
+    </w:lvl>
+    <w:lvl w:ilvl="8" w:tplc="04160005" w:tentative="1">
+      <w:start w:val="1"/>
+      <w:numFmt w:val="bullet"/>
+      <w:lvlText w:val=""/>
+      <w:lvlJc w:val="left"/>
+      <w:pPr>
+        <w:ind w:left="6480" w:hanging="360"/>
+      </w:pPr>
+      <w:rPr>
+        <w:rFonts w:ascii="Wingdings" w:hAnsi="Wingdings" w:hint="default"/>
+      </w:rPr>
+    </w:lvl>
+  </w:abstractNum>
+  <w:abstractNum w:abstractNumId="1">
+    <w:nsid w:val="5DC2350E"/>
+    <w:multiLevelType w:val="hybridMultilevel"/>
+    <w:tmpl w:val="4CA6F6E4"/>
+    <w:lvl w:ilvl="0" w:tplc="0414AFA4">
+      <w:start w:val="1"/>
+      <w:numFmt w:val="bullet"/>
+      <w:lvlText w:val=""/>
+      <w:lvlJc w:val="left"/>
+      <w:pPr>
+        <w:ind w:left="720" w:hanging="360"/>
+      </w:pPr>
+      <w:rPr>
+        <w:rFonts w:ascii="Symbol" w:hAnsi="Symbol" w:hint="default"/>
+      </w:rPr>
+    </w:lvl>
+    <w:lvl w:ilvl="1" w:tplc="04160003" w:tentative="1">
+      <w:start w:val="1"/>
+      <w:numFmt w:val="bullet"/>
+      <w:lvlText w:val="o"/>
+      <w:lvlJc w:val="left"/>
+      <w:pPr>
+        <w:ind w:left="1440" w:hanging="360"/>
+      </w:pPr>
+      <w:rPr>
+        <w:rFonts w:ascii="Courier New" w:hAnsi="Courier New" w:cs="Courier New" w:hint="default"/>
+      </w:rPr>
+    </w:lvl>
+    <w:lvl w:ilvl="2" w:tplc="04160005" w:tentative="1">
+      <w:start w:val="1"/>
+      <w:numFmt w:val="bullet"/>
+      <w:lvlText w:val=""/>
+      <w:lvlJc w:val="left"/>
+      <w:pPr>
+        <w:ind w:left="2160" w:hanging="360"/>
+      </w:pPr>
+      <w:rPr>
+        <w:rFonts w:ascii="Wingdings" w:hAnsi="Wingdings" w:hint="default"/>
+      </w:rPr>
+    </w:lvl>
+    <w:lvl w:ilvl="3" w:tplc="04160001" w:tentative="1">
+      <w:start w:val="1"/>
+      <w:numFmt w:val="bullet"/>
+      <w:lvlText w:val=""/>
+      <w:lvlJc w:val="left"/>
+      <w:pPr>
+        <w:ind w:left="2880" w:hanging="360"/>
+      </w:pPr>
+      <w:rPr>
+        <w:rFonts w:ascii="Symbol" w:hAnsi="Symbol" w:hint="default"/>
+      </w:rPr>
+    </w:lvl>
+    <w:lvl w:ilvl="4" w:tplc="04160003" w:tentative="1">
+      <w:start w:val="1"/>
+      <w:numFmt w:val="bullet"/>
+      <w:lvlText w:val="o"/>
+      <w:lvlJc w:val="left"/>
+      <w:pPr>
+        <w:ind w:left="3600" w:hanging="360"/>
+      </w:pPr>
+      <w:rPr>
+        <w:rFonts w:ascii="Courier New" w:hAnsi="Courier New" w:cs="Courier New" w:hint="default"/>
+      </w:rPr>
+    </w:lvl>
+    <w:lvl w:ilvl="5" w:tplc="04160005" w:tentative="1">
+      <w:start w:val="1"/>
+      <w:numFmt w:val="bullet"/>
+      <w:lvlText w:val=""/>
+      <w:lvlJc w:val="left"/>
+      <w:pPr>
+        <w:ind w:left="4320" w:hanging="360"/>
+      </w:pPr>
+      <w:rPr>
+        <w:rFonts w:ascii="Wingdings" w:hAnsi="Wingdings" w:hint="default"/>
+      </w:rPr>
+    </w:lvl>
+    <w:lvl w:ilvl="6" w:tplc="04160001" w:tentative="1">
+      <w:start w:val="1"/>
+      <w:numFmt w:val="bullet"/>
+      <w:lvlText w:val=""/>
+      <w:lvlJc w:val="left"/>
+      <w:pPr>
+        <w:ind w:left="5040" w:hanging="360"/>
+      </w:pPr>
+      <w:rPr>
+        <w:rFonts w:ascii="Symbol" w:hAnsi="Symbol" w:hint="default"/>
+      </w:rPr>
+    </w:lvl>
+    <w:lvl w:ilvl="7" w:tplc="04160003" w:tentative="1">
+      <w:start w:val="1"/>
+      <w:numFmt w:val="bullet"/>
+      <w:lvlText w:val="o"/>
+      <w:lvlJc w:val="left"/>
+      <w:pPr>
+        <w:ind w:left="5760" w:hanging="360"/>
+      </w:pPr>
+      <w:rPr>
+        <w:rFonts w:ascii="Courier New" w:hAnsi="Courier New" w:cs="Courier New" w:hint="default"/>
+      </w:rPr>
+    </w:lvl>
+    <w:lvl w:ilvl="8" w:tplc="04160005" w:tentative="1">
+      <w:start w:val="1"/>
+      <w:numFmt w:val="bullet"/>
+      <w:lvlText w:val=""/>
+      <w:lvlJc w:val="left"/>
+      <w:pPr>
+        <w:ind w:left="6480" w:hanging="360"/>
+      </w:pPr>
+      <w:rPr>
+        <w:rFonts w:ascii="Wingdings" w:hAnsi="Wingdings" w:hint="default"/>
+      </w:rPr>
+    </w:lvl>
+  </w:abstractNum>
+  <w:num w:numId="1">
+    <w:abstractNumId w:val="0"/>
+  </w:num>
+  <w:num w:numId="2">
+    <w:abstractNumId w:val="1"/>
+  </w:num>
+</w:numbering>
 </file>
 
 <file path=word/styles.xml><?xml version="1.0" encoding="utf-8"?>
@@ -1168,6 +1406,17 @@
         <w:right w:w="108" w:type="dxa"/>
       </w:tblCellMar>
     </w:tblPr>
+  </w:style>
+  <w:style w:type="paragraph" w:styleId="PargrafodaLista">
+    <w:name w:val="List Paragraph"/>
+    <w:basedOn w:val="Normal"/>
+    <w:uiPriority w:val="34"/>
+    <w:qFormat/>
+    <w:rsid w:val="00883EC6"/>
+    <w:pPr>
+      <w:ind w:left="720"/>
+      <w:contextualSpacing/>
+    </w:pPr>
   </w:style>
 </w:styles>
 </file>

--- a/17-Análise dos Eventos para cada Cenário.docx
+++ b/17-Análise dos Eventos para cada Cenário.docx
@@ -241,7 +241,7 @@
           </w:tcPr>
           <w:p>
             <w:r>
-              <w:t>Cliente faz pedido do almoço</w:t>
+              <w:t>Cliente faz pedido</w:t>
             </w:r>
             <w:r>
               <w:t>.</w:t>
@@ -348,7 +348,19 @@
           </w:tcPr>
           <w:p>
             <w:r>
-              <w:t>Cliente cancela pedido</w:t>
+              <w:t xml:space="preserve">Cliente </w:t>
+            </w:r>
+            <w:r>
+              <w:t xml:space="preserve">solicita o </w:t>
+            </w:r>
+            <w:r>
+              <w:t>cancela</w:t>
+            </w:r>
+            <w:r>
+              <w:t>mento do</w:t>
+            </w:r>
+            <w:r>
+              <w:t xml:space="preserve"> pedido</w:t>
             </w:r>
             <w:r>
               <w:t>.</w:t>
